--- a/15.7_SMP_y_Sistemas_Operativos_en_Tiempo_Real.docx
+++ b/15.7_SMP_y_Sistemas_Operativos_en_Tiempo_Real.docx
@@ -814,43 +814,46 @@
         </w:rPr>
         <w:t xml:space="preserve">, los cuales son </w:t>
       </w:r>
-      <w:proofErr w:type="spellStart"/>
-      <w:r>
-        <w:rPr>
-          <w:rFonts w:ascii="Arial" w:hAnsi="Arial" w:cs="Arial"/>
-          <w:sz w:val="24"/>
-          <w:szCs w:val="24"/>
-        </w:rPr>
-        <w:t>amtenidos</w:t>
-      </w:r>
-      <w:proofErr w:type="spellEnd"/>
-      <w:r>
-        <w:rPr>
-          <w:rFonts w:ascii="Arial" w:hAnsi="Arial" w:cs="Arial"/>
-          <w:sz w:val="24"/>
-          <w:szCs w:val="24"/>
-        </w:rPr>
-        <w:t xml:space="preserve"> en el estado ocioso (idle) </w:t>
-      </w:r>
-      <w:proofErr w:type="gramStart"/>
-      <w:r>
-        <w:rPr>
-          <w:rFonts w:ascii="Arial" w:hAnsi="Arial" w:cs="Arial"/>
-          <w:sz w:val="24"/>
-          <w:szCs w:val="24"/>
-        </w:rPr>
-        <w:t>inicialmente</w:t>
-      </w:r>
-      <w:proofErr w:type="gramEnd"/>
-      <w:r>
-        <w:rPr>
-          <w:rFonts w:ascii="Arial" w:hAnsi="Arial" w:cs="Arial"/>
-          <w:sz w:val="24"/>
-          <w:szCs w:val="24"/>
-        </w:rPr>
-        <w:t xml:space="preserve"> pero pueden recibir </w:t>
-      </w:r>
-      <w:proofErr w:type="spellStart"/>
+      <w:r>
+        <w:rPr>
+          <w:rFonts w:ascii="Arial" w:hAnsi="Arial" w:cs="Arial"/>
+          <w:sz w:val="24"/>
+          <w:szCs w:val="24"/>
+        </w:rPr>
+        <w:t>m</w:t>
+      </w:r>
+      <w:r>
+        <w:rPr>
+          <w:rFonts w:ascii="Arial" w:hAnsi="Arial" w:cs="Arial"/>
+          <w:sz w:val="24"/>
+          <w:szCs w:val="24"/>
+        </w:rPr>
+        <w:t>an</w:t>
+      </w:r>
+      <w:r>
+        <w:rPr>
+          <w:rFonts w:ascii="Arial" w:hAnsi="Arial" w:cs="Arial"/>
+          <w:sz w:val="24"/>
+          <w:szCs w:val="24"/>
+        </w:rPr>
+        <w:t>tenidos en el estado ocioso (idle) inicialmente</w:t>
+      </w:r>
+      <w:r>
+        <w:rPr>
+          <w:rFonts w:ascii="Arial" w:hAnsi="Arial" w:cs="Arial"/>
+          <w:sz w:val="24"/>
+          <w:szCs w:val="24"/>
+        </w:rPr>
+        <w:t>,</w:t>
+      </w:r>
+      <w:r>
+        <w:rPr>
+          <w:rFonts w:ascii="Arial" w:hAnsi="Arial" w:cs="Arial"/>
+          <w:sz w:val="24"/>
+          <w:szCs w:val="24"/>
+        </w:rPr>
+        <w:t xml:space="preserve"> pero pueden </w:t>
+      </w:r>
       <w:r>
         <w:rPr>
           <w:rFonts w:ascii="Arial" w:hAnsi="Arial" w:cs="Arial"/>
@@ -858,6 +861,15 @@
           <w:szCs w:val="24"/>
         </w:rPr>
         <w:lastRenderedPageBreak/>
+        <w:t xml:space="preserve">recibir </w:t>
+      </w:r>
+      <w:proofErr w:type="spellStart"/>
+      <w:r>
+        <w:rPr>
+          <w:rFonts w:ascii="Arial" w:hAnsi="Arial" w:cs="Arial"/>
+          <w:sz w:val="24"/>
+          <w:szCs w:val="24"/>
+        </w:rPr>
         <w:t>IPIs</w:t>
       </w:r>
       <w:proofErr w:type="spellEnd"/>
@@ -3534,7 +3546,15 @@
           <w:sz w:val="24"/>
           <w:szCs w:val="24"/>
         </w:rPr>
-        <w:t xml:space="preserve"> (BSP) primero llama a </w:t>
+        <w:t xml:space="preserve"> (BSP) primer</w:t>
+      </w:r>
+      <w:r>
+        <w:rPr>
+          <w:rFonts w:ascii="Arial" w:hAnsi="Arial" w:cs="Arial"/>
+          <w:sz w:val="24"/>
+          <w:szCs w:val="24"/>
+        </w:rPr>
+        <w:t xml:space="preserve">o llama a </w:t>
       </w:r>
       <w:proofErr w:type="spellStart"/>
       <w:proofErr w:type="gramStart"/>
@@ -3562,7 +3582,31 @@
           <w:sz w:val="24"/>
           <w:szCs w:val="24"/>
         </w:rPr>
-        <w:t xml:space="preserve">) para buscar el FPS y la tabla MP. Escanea la tabla MP y devuelve el número de </w:t>
+        <w:t xml:space="preserve">) para buscar </w:t>
+      </w:r>
+      <w:r>
+        <w:rPr>
+          <w:rFonts w:ascii="Arial" w:hAnsi="Arial" w:cs="Arial"/>
+          <w:sz w:val="24"/>
+          <w:szCs w:val="24"/>
+        </w:rPr>
+        <w:t>l</w:t>
+      </w:r>
+      <w:r>
+        <w:rPr>
+          <w:rFonts w:ascii="Arial" w:hAnsi="Arial" w:cs="Arial"/>
+          <w:sz w:val="24"/>
+          <w:szCs w:val="24"/>
+        </w:rPr>
+        <w:t>a</w:t>
+      </w:r>
+      <w:r>
+        <w:rPr>
+          <w:rFonts w:ascii="Arial" w:hAnsi="Arial" w:cs="Arial"/>
+          <w:sz w:val="24"/>
+          <w:szCs w:val="24"/>
+        </w:rPr>
+        <w:t xml:space="preserve"> FPS y la tabla MP. Escanea la tabla MP y devuelve el número de </w:t>
       </w:r>
       <w:proofErr w:type="spellStart"/>
       <w:r>
@@ -3931,6 +3975,14 @@
         </w:rPr>
         <w:t xml:space="preserve">Completar un servicio pedido dentro de un cierto tiempo límite, conocido como </w:t>
       </w:r>
+      <w:r>
+        <w:rPr>
+          <w:rFonts w:ascii="Arial" w:hAnsi="Arial" w:cs="Arial"/>
+          <w:sz w:val="24"/>
+          <w:szCs w:val="24"/>
+        </w:rPr>
+        <w:t>plazo de finalización (</w:t>
+      </w:r>
       <w:proofErr w:type="spellStart"/>
       <w:r>
         <w:rPr>
@@ -3941,6 +3993,14 @@
         <w:t>deadline</w:t>
       </w:r>
       <w:proofErr w:type="spellEnd"/>
+      <w:r>
+        <w:rPr>
+          <w:rFonts w:ascii="Arial" w:hAnsi="Arial" w:cs="Arial"/>
+          <w:sz w:val="24"/>
+          <w:szCs w:val="24"/>
+        </w:rPr>
+        <w:t>)</w:t>
+      </w:r>
       <w:r>
         <w:rPr>
           <w:rFonts w:ascii="Arial" w:hAnsi="Arial" w:cs="Arial"/>
@@ -4563,6 +4623,8 @@
         </w:rPr>
         <w:t>15.7.1 SMP_MTX para procesamiento de tiempo real</w:t>
       </w:r>
+      <w:bookmarkStart w:id="0" w:name="_GoBack"/>
+      <w:bookmarkEnd w:id="0"/>
     </w:p>
     <w:p>
       <w:pPr>
@@ -10240,8 +10302,6 @@
         </w:rPr>
         <w:t xml:space="preserve"> International Publishing, 2015.</w:t>
       </w:r>
-      <w:bookmarkStart w:id="0" w:name="_GoBack"/>
-      <w:bookmarkEnd w:id="0"/>
     </w:p>
     <w:p/>
     <w:p>
